--- a/成员/刘子璇/项目-H&G/7-产品构思.docx
+++ b/成员/刘子璇/项目-H&G/7-产品构思.docx
@@ -11,13 +11,7 @@
         <w:rPr>
           <w:rFonts w:hint="eastAsia"/>
         </w:rPr>
-        <w:t>H&amp;G</w:t>
-      </w:r>
-      <w:r>
-        <w:rPr>
-          <w:rFonts w:hint="eastAsia"/>
-        </w:rPr>
-        <w:t xml:space="preserve">  </w:t>
+        <w:t xml:space="preserve">H&amp;G  </w:t>
       </w:r>
       <w:r>
         <w:rPr>
@@ -80,7 +74,6 @@
         </w:numPr>
         <w:ind w:firstLineChars="0"/>
         <w:rPr>
-          <w:rFonts w:hint="eastAsia"/>
           <w:szCs w:val="28"/>
         </w:rPr>
       </w:pPr>
@@ -120,6 +113,48 @@
     </w:p>
     <w:p>
       <w:pPr>
+        <w:pStyle w:val="ab"/>
+        <w:numPr>
+          <w:ilvl w:val="0"/>
+          <w:numId w:val="1"/>
+        </w:numPr>
+        <w:ind w:firstLineChars="0"/>
+      </w:pPr>
+      <w:r>
+        <w:rPr>
+          <w:rFonts w:hint="eastAsia"/>
+        </w:rPr>
+        <w:t>水果种植园，物品丰富，货源充足，价格低廉，目前主要销售是面向水果批发市场，由于商家不具备计算机和互联网知识所以很难独立开拓网络销售渠道，扩大销售额。</w:t>
+      </w:r>
+    </w:p>
+    <w:p>
+      <w:pPr>
+        <w:pStyle w:val="ab"/>
+        <w:numPr>
+          <w:ilvl w:val="0"/>
+          <w:numId w:val="1"/>
+        </w:numPr>
+        <w:ind w:firstLineChars="0"/>
+        <w:rPr>
+          <w:rFonts w:hint="eastAsia"/>
+        </w:rPr>
+      </w:pPr>
+      <w:r>
+        <w:rPr>
+          <w:rFonts w:hint="eastAsia"/>
+        </w:rPr>
+        <w:t>目前学生已具备一定的计算机能力，</w:t>
+      </w:r>
+      <w:r>
+        <w:rPr>
+          <w:rFonts w:hint="eastAsia"/>
+          <w:szCs w:val="28"/>
+        </w:rPr>
+        <w:t>熟练上网和网购，笔记本电脑和宿舍上网的普及度也相当高。</w:t>
+      </w:r>
+    </w:p>
+    <w:p>
+      <w:pPr>
         <w:pStyle w:val="1"/>
         <w:ind w:firstLine="880"/>
       </w:pPr>
@@ -128,6 +163,7 @@
         <w:rPr>
           <w:rFonts w:hint="eastAsia"/>
         </w:rPr>
+        <w:lastRenderedPageBreak/>
         <w:t>产品愿景和</w:t>
       </w:r>
       <w:proofErr w:type="gramEnd"/>
@@ -227,7 +263,6 @@
         <w:rPr>
           <w:rFonts w:hint="eastAsia"/>
         </w:rPr>
-        <w:lastRenderedPageBreak/>
         <w:t>利用水果种植园的健康、无污染优势，为学生提供比其它购买渠道更健康的饮品、食品</w:t>
       </w:r>
       <w:r>
@@ -247,7 +282,6 @@
         </w:numPr>
         <w:ind w:firstLineChars="0"/>
         <w:rPr>
-          <w:rFonts w:hint="eastAsia"/>
           <w:szCs w:val="28"/>
         </w:rPr>
       </w:pPr>
@@ -290,9 +324,22 @@
           <w:numId w:val="3"/>
         </w:numPr>
         <w:ind w:firstLineChars="0"/>
-        <w:rPr>
-          <w:rFonts w:hint="eastAsia"/>
-        </w:rPr>
+      </w:pPr>
+      <w:r>
+        <w:rPr>
+          <w:rFonts w:hint="eastAsia"/>
+        </w:rPr>
+        <w:t>物品差价</w:t>
+      </w:r>
+    </w:p>
+    <w:p>
+      <w:pPr>
+        <w:pStyle w:val="ab"/>
+        <w:numPr>
+          <w:ilvl w:val="0"/>
+          <w:numId w:val="3"/>
+        </w:numPr>
+        <w:ind w:firstLineChars="0"/>
       </w:pPr>
       <w:r>
         <w:rPr>
@@ -351,7 +398,7 @@
         <w:rPr>
           <w:rFonts w:hint="eastAsia"/>
         </w:rPr>
-        <w:t>本移动餐厅主要服务于高校大学生（以下简称学生）</w:t>
+        <w:t>高校大学生（以下简称学生）</w:t>
       </w:r>
       <w:r>
         <w:rPr>
@@ -442,7 +489,6 @@
         <w:spacing w:line="360" w:lineRule="auto"/>
         <w:ind w:firstLineChars="0"/>
         <w:rPr>
-          <w:rFonts w:hint="eastAsia"/>
           <w:szCs w:val="28"/>
         </w:rPr>
       </w:pPr>
@@ -472,11 +518,176 @@
           <w:rFonts w:hint="eastAsia"/>
           <w:szCs w:val="28"/>
         </w:rPr>
-        <w:t>。</w:t>
+        <w:t>；</w:t>
       </w:r>
     </w:p>
     <w:p>
       <w:pPr>
+        <w:pStyle w:val="ab"/>
+        <w:widowControl/>
+        <w:numPr>
+          <w:ilvl w:val="1"/>
+          <w:numId w:val="4"/>
+        </w:numPr>
+        <w:spacing w:line="360" w:lineRule="auto"/>
+        <w:ind w:firstLineChars="0"/>
+        <w:rPr>
+          <w:szCs w:val="28"/>
+        </w:rPr>
+      </w:pPr>
+      <w:r>
+        <w:rPr>
+          <w:rFonts w:hint="eastAsia"/>
+          <w:szCs w:val="28"/>
+        </w:rPr>
+        <w:lastRenderedPageBreak/>
+        <w:t>计算机能力：</w:t>
+      </w:r>
+      <w:bookmarkStart w:id="0" w:name="_Hlk4489474"/>
+      <w:r>
+        <w:rPr>
+          <w:rFonts w:hint="eastAsia"/>
+          <w:szCs w:val="28"/>
+        </w:rPr>
+        <w:t>熟练上网和网购，笔记本电脑和宿舍上网的普及度也相当高</w:t>
+      </w:r>
+      <w:bookmarkEnd w:id="0"/>
+      <w:r>
+        <w:rPr>
+          <w:rFonts w:hint="eastAsia"/>
+          <w:szCs w:val="28"/>
+        </w:rPr>
+        <w:t>。</w:t>
+      </w:r>
+    </w:p>
+    <w:p>
+      <w:pPr>
+        <w:pStyle w:val="ab"/>
+        <w:widowControl/>
+        <w:numPr>
+          <w:ilvl w:val="0"/>
+          <w:numId w:val="4"/>
+        </w:numPr>
+        <w:spacing w:line="360" w:lineRule="auto"/>
+        <w:ind w:firstLineChars="0"/>
+        <w:rPr>
+          <w:szCs w:val="28"/>
+        </w:rPr>
+      </w:pPr>
+      <w:r>
+        <w:rPr>
+          <w:rFonts w:hint="eastAsia"/>
+          <w:szCs w:val="28"/>
+        </w:rPr>
+        <w:t>某水果种植园中的商家（</w:t>
+      </w:r>
+      <w:r>
+        <w:rPr>
+          <w:rFonts w:hint="eastAsia"/>
+          <w:szCs w:val="28"/>
+        </w:rPr>
+        <w:t>以下</w:t>
+      </w:r>
+      <w:r>
+        <w:rPr>
+          <w:rFonts w:hint="eastAsia"/>
+          <w:szCs w:val="28"/>
+        </w:rPr>
+        <w:t>简称商家）</w:t>
+      </w:r>
+      <w:r>
+        <w:rPr>
+          <w:rFonts w:hint="eastAsia"/>
+          <w:szCs w:val="28"/>
+        </w:rPr>
+        <w:t>：</w:t>
+      </w:r>
+    </w:p>
+    <w:p>
+      <w:pPr>
+        <w:pStyle w:val="ab"/>
+        <w:widowControl/>
+        <w:numPr>
+          <w:ilvl w:val="1"/>
+          <w:numId w:val="4"/>
+        </w:numPr>
+        <w:spacing w:line="360" w:lineRule="auto"/>
+        <w:ind w:firstLineChars="0"/>
+        <w:rPr>
+          <w:szCs w:val="28"/>
+        </w:rPr>
+      </w:pPr>
+      <w:r>
+        <w:rPr>
+          <w:rFonts w:hint="eastAsia"/>
+          <w:szCs w:val="28"/>
+        </w:rPr>
+        <w:t>痛处：传统的销售渠道已饱和、竞争激烈、受新兴电子商务冲击大，商品的流动和更新周期较长（压货、现金流受限）；</w:t>
+      </w:r>
+    </w:p>
+    <w:p>
+      <w:pPr>
+        <w:pStyle w:val="ab"/>
+        <w:widowControl/>
+        <w:numPr>
+          <w:ilvl w:val="1"/>
+          <w:numId w:val="4"/>
+        </w:numPr>
+        <w:spacing w:line="360" w:lineRule="auto"/>
+        <w:ind w:firstLineChars="0"/>
+        <w:rPr>
+          <w:szCs w:val="28"/>
+        </w:rPr>
+      </w:pPr>
+      <w:r>
+        <w:rPr>
+          <w:rFonts w:hint="eastAsia"/>
+          <w:szCs w:val="28"/>
+        </w:rPr>
+        <w:t>计算机能力：很一般，尤其不熟悉互联网和电子商务，无法利于其扩大销售渠道；</w:t>
+      </w:r>
+    </w:p>
+    <w:p>
+      <w:pPr>
+        <w:pStyle w:val="ab"/>
+        <w:widowControl/>
+        <w:numPr>
+          <w:ilvl w:val="1"/>
+          <w:numId w:val="4"/>
+        </w:numPr>
+        <w:spacing w:line="360" w:lineRule="auto"/>
+        <w:ind w:firstLineChars="0"/>
+        <w:rPr>
+          <w:rFonts w:hint="eastAsia"/>
+        </w:rPr>
+      </w:pPr>
+      <w:r>
+        <w:rPr>
+          <w:rFonts w:hint="eastAsia"/>
+          <w:szCs w:val="28"/>
+        </w:rPr>
+        <w:t>优势：丰富的产品经营经验，拥有成熟的产品供货渠道，且产品资源丰富，健康无污染，价格低廉。</w:t>
+      </w:r>
+      <w:r>
+        <w:rPr>
+          <w:rFonts w:hint="eastAsia"/>
+        </w:rPr>
+        <w:t xml:space="preserve"> </w:t>
+      </w:r>
+    </w:p>
+    <w:p>
+      <w:pPr>
+        <w:widowControl/>
+        <w:spacing w:line="360" w:lineRule="auto"/>
+        <w:ind w:firstLineChars="0"/>
+        <w:rPr>
+          <w:rFonts w:hint="eastAsia"/>
+          <w:szCs w:val="28"/>
+        </w:rPr>
+      </w:pPr>
+    </w:p>
+    <w:p>
+      <w:pPr>
         <w:pStyle w:val="1"/>
         <w:ind w:firstLine="880"/>
       </w:pPr>
@@ -581,15 +792,7 @@
           <w:rFonts w:hint="eastAsia"/>
           <w:szCs w:val="28"/>
         </w:rPr>
-        <w:t>平台支撑应用软件，早期可以使</w:t>
-      </w:r>
-      <w:r>
-        <w:rPr>
-          <w:rFonts w:hint="eastAsia"/>
-          <w:szCs w:val="28"/>
-        </w:rPr>
-        <w:lastRenderedPageBreak/>
-        <w:t>用一年的免费体验，业务成熟后转向收费（价格不贵）；</w:t>
+        <w:t>平台支撑应用软件，早期可以使用一年的免费体验，业务成熟后转向收费（价格不贵）；</w:t>
       </w:r>
     </w:p>
     <w:p>
@@ -628,6 +831,7 @@
         <w:rPr>
           <w:rFonts w:hint="eastAsia"/>
         </w:rPr>
+        <w:lastRenderedPageBreak/>
         <w:t>技术难点</w:t>
       </w:r>
     </w:p>
@@ -635,6 +839,7 @@
       <w:pPr>
         <w:ind w:firstLine="560"/>
         <w:rPr>
+          <w:rFonts w:hint="eastAsia"/>
           <w:szCs w:val="28"/>
         </w:rPr>
       </w:pPr>
@@ -644,7 +849,21 @@
           <w:szCs w:val="28"/>
         </w:rPr>
         <w:tab/>
-        <w:t>无开发技术难点；产品设计上重点考虑如何符合学生群体特征提供快速商品定位，同时支持灵活的商品推荐，比如节日、重要事件等；</w:t>
+        <w:t>无开发技术难点；产品设计上重点考虑如何符合学生群体特征提供快速</w:t>
+      </w:r>
+      <w:r>
+        <w:rPr>
+          <w:rFonts w:hint="eastAsia"/>
+          <w:szCs w:val="28"/>
+        </w:rPr>
+        <w:t>进行移动餐厅实时定位，同时支持灵活的产品推荐，比如节日、重要事件等</w:t>
+      </w:r>
+      <w:r>
+        <w:rPr>
+          <w:rFonts w:hint="eastAsia"/>
+          <w:szCs w:val="28"/>
+        </w:rPr>
+        <w:t>。</w:t>
       </w:r>
     </w:p>
     <w:p>
@@ -654,23 +873,85 @@
     </w:p>
     <w:p>
       <w:pPr>
-        <w:ind w:firstLine="560"/>
-      </w:pPr>
+        <w:pStyle w:val="1"/>
+        <w:ind w:firstLine="880"/>
+      </w:pPr>
+      <w:r>
+        <w:rPr>
+          <w:rFonts w:hint="eastAsia"/>
+        </w:rPr>
+        <w:t>资源需求估计</w:t>
+      </w:r>
     </w:p>
     <w:p>
       <w:pPr>
-        <w:pStyle w:val="1"/>
-        <w:ind w:firstLine="880"/>
-      </w:pPr>
-      <w:r>
-        <w:rPr>
-          <w:rFonts w:hint="eastAsia"/>
-        </w:rPr>
-        <w:t>资源需求估计</w:t>
+        <w:pStyle w:val="a7"/>
+        <w:ind w:firstLine="643"/>
+      </w:pPr>
+      <w:r>
+        <w:rPr>
+          <w:rFonts w:hint="eastAsia"/>
+        </w:rPr>
+        <w:t>人员</w:t>
       </w:r>
     </w:p>
     <w:p>
       <w:pPr>
+        <w:ind w:firstLine="560"/>
+      </w:pPr>
+      <w:r>
+        <w:rPr>
+          <w:rFonts w:hint="eastAsia"/>
+        </w:rPr>
+        <w:t>产品经理：依据本产品的商业背景和定位，吸收已有经营经验的餐饮店的成熟经验，结合地方特点和用户特征，设计符合高校大学生购物理念和购物模式的产品；</w:t>
+      </w:r>
+    </w:p>
+    <w:p>
+      <w:pPr>
+        <w:ind w:firstLine="560"/>
+      </w:pPr>
+      <w:r>
+        <w:rPr>
+          <w:rFonts w:hint="eastAsia"/>
+        </w:rPr>
+        <w:t>IT技术专家：快速架构和实现产品；</w:t>
+      </w:r>
+    </w:p>
+    <w:p>
+      <w:pPr>
+        <w:ind w:firstLine="560"/>
+      </w:pPr>
+      <w:r>
+        <w:rPr>
+          <w:rFonts w:hint="eastAsia"/>
+        </w:rPr>
+        <w:t>学生代表：有较多相关需求的学生代表帮助分析学生群体的理念想法。</w:t>
+      </w:r>
+    </w:p>
+    <w:p>
+      <w:pPr>
+        <w:ind w:firstLine="560"/>
+        <w:rPr>
+          <w:rFonts w:hint="eastAsia"/>
+        </w:rPr>
+      </w:pPr>
+      <w:r>
+        <w:rPr>
+          <w:rFonts w:hint="eastAsia"/>
+          <w:szCs w:val="28"/>
+        </w:rPr>
+        <w:t>商家代表：水果种植园，水果批发市场的商家，帮助分析商家需求、期望等</w:t>
+      </w:r>
+      <w:r>
+        <w:rPr>
+          <w:rFonts w:hint="eastAsia"/>
+          <w:szCs w:val="28"/>
+        </w:rPr>
+        <w:t>。</w:t>
+      </w:r>
+    </w:p>
+    <w:p>
+      <w:pPr>
         <w:pStyle w:val="a7"/>
         <w:ind w:firstLine="643"/>
       </w:pPr>
@@ -678,46 +959,53 @@
         <w:rPr>
           <w:rFonts w:hint="eastAsia"/>
         </w:rPr>
-        <w:t>人员</w:t>
+        <w:t>资金</w:t>
       </w:r>
     </w:p>
     <w:p>
       <w:pPr>
         <w:ind w:firstLine="560"/>
-      </w:pPr>
-      <w:r>
-        <w:rPr>
-          <w:rFonts w:hint="eastAsia"/>
-        </w:rPr>
-        <w:t>产品经理：依据本产品的商业背景和定位，吸收已有经营经验的餐饮店的成熟经验，结合地方特点和用户特征，设计符合高校大学生购物理念和购物模式的产品；</w:t>
+        <w:rPr>
+          <w:szCs w:val="28"/>
+        </w:rPr>
+      </w:pPr>
+      <w:r>
+        <w:rPr>
+          <w:rFonts w:hint="eastAsia"/>
+          <w:szCs w:val="28"/>
+        </w:rPr>
+        <w:t>产品验证阶段前暂无需要。完成产品验证后，需要资金集中快速完成商家扩充和宣传推广；</w:t>
       </w:r>
     </w:p>
     <w:p>
       <w:pPr>
-        <w:ind w:firstLine="560"/>
-      </w:pPr>
-      <w:r>
-        <w:rPr>
-          <w:rFonts w:hint="eastAsia"/>
-        </w:rPr>
-        <w:t>IT技术专家：快速架构和实现产品；</w:t>
+        <w:pStyle w:val="a7"/>
+        <w:ind w:firstLine="643"/>
+      </w:pPr>
+      <w:r>
+        <w:rPr>
+          <w:rFonts w:hint="eastAsia"/>
+        </w:rPr>
+        <w:t>设备</w:t>
       </w:r>
     </w:p>
     <w:p>
       <w:pPr>
         <w:ind w:firstLine="560"/>
       </w:pPr>
-      <w:r>
-        <w:rPr>
-          <w:rFonts w:hint="eastAsia"/>
-        </w:rPr>
-        <w:t>学生代表：有较多相关需求的学生代表帮助分析学生群体的理念想法</w:t>
-      </w:r>
-      <w:r>
-        <w:rPr>
-          <w:rFonts w:hint="eastAsia"/>
-        </w:rPr>
-        <w:t>。</w:t>
+      <w:proofErr w:type="gramStart"/>
+      <w:r>
+        <w:rPr>
+          <w:rFonts w:hint="eastAsia"/>
+        </w:rPr>
+        <w:t>一</w:t>
+      </w:r>
+      <w:proofErr w:type="gramEnd"/>
+      <w:r>
+        <w:rPr>
+          <w:rFonts w:hint="eastAsia"/>
+        </w:rPr>
+        <w:t>台本地PC服务器</w:t>
       </w:r>
     </w:p>
     <w:p>
@@ -729,64 +1017,37 @@
         <w:rPr>
           <w:rFonts w:hint="eastAsia"/>
         </w:rPr>
-        <w:t>资金</w:t>
+        <w:lastRenderedPageBreak/>
+        <w:t>设施</w:t>
       </w:r>
     </w:p>
     <w:p>
       <w:pPr>
         <w:ind w:firstLine="560"/>
-        <w:rPr>
+      </w:pPr>
+      <w:r>
+        <w:rPr>
+          <w:rFonts w:hint="eastAsia"/>
           <w:szCs w:val="28"/>
         </w:rPr>
-      </w:pPr>
-      <w:r>
-        <w:rPr>
-          <w:rFonts w:hint="eastAsia"/>
-          <w:szCs w:val="28"/>
-        </w:rPr>
-        <w:lastRenderedPageBreak/>
-        <w:t>产品验证阶段前暂无需要。完成产品验证后，需要资金集中快速完成商家扩充和宣传推广；</w:t>
+        <w:tab/>
+      </w:r>
+      <w:r>
+        <w:rPr>
+          <w:rFonts w:hint="eastAsia"/>
+        </w:rPr>
+        <w:t>大约十平米的场地，餐车，桌椅，餐厅器具</w:t>
       </w:r>
     </w:p>
     <w:p>
       <w:pPr>
-        <w:pStyle w:val="a7"/>
-        <w:ind w:firstLine="643"/>
-      </w:pPr>
-      <w:r>
-        <w:rPr>
-          <w:rFonts w:hint="eastAsia"/>
-        </w:rPr>
-        <w:t>设备</w:t>
-      </w:r>
-      <w:r>
-        <w:rPr>
-          <w:rFonts w:hint="eastAsia"/>
-        </w:rPr>
-        <w:t>与设施</w:t>
-      </w:r>
-    </w:p>
-    <w:p>
-      <w:pPr>
         <w:ind w:firstLine="560"/>
         <w:rPr>
           <w:rFonts w:hint="eastAsia"/>
         </w:rPr>
       </w:pPr>
-      <w:proofErr w:type="gramStart"/>
-      <w:r>
-        <w:rPr>
-          <w:rFonts w:hint="eastAsia"/>
-        </w:rPr>
-        <w:t>一</w:t>
-      </w:r>
-      <w:proofErr w:type="gramEnd"/>
-      <w:r>
-        <w:rPr>
-          <w:rFonts w:hint="eastAsia"/>
-        </w:rPr>
-        <w:t>台本地PC服务器，大约十平米的场地，餐车，桌椅，餐厅器具</w:t>
-      </w:r>
+      <w:bookmarkStart w:id="1" w:name="_GoBack"/>
+      <w:bookmarkEnd w:id="1"/>
     </w:p>
     <w:p>
       <w:pPr>
@@ -1088,31 +1349,23 @@
               <w:rPr>
                 <w:rFonts w:hint="eastAsia"/>
               </w:rPr>
-              <w:t>需要专业的知识和技术投资才能保证采购到新鲜无</w:t>
-            </w:r>
+              <w:t>需要专业的知识和技术投资才能保证采购到新鲜无污染的绿色食品</w:t>
+            </w:r>
+          </w:p>
+        </w:tc>
+        <w:tc>
+          <w:tcPr>
+            <w:tcW w:w="2074" w:type="dxa"/>
+          </w:tcPr>
+          <w:p>
+            <w:pPr>
+              <w:ind w:firstLine="560"/>
+              <w:cnfStyle w:val="000000100000" w:firstRow="0" w:lastRow="0" w:firstColumn="0" w:lastColumn="0" w:oddVBand="0" w:evenVBand="0" w:oddHBand="1" w:evenHBand="0" w:firstRowFirstColumn="0" w:firstRowLastColumn="0" w:lastRowFirstColumn="0" w:lastRowLastColumn="0"/>
+            </w:pPr>
             <w:r>
               <w:rPr>
                 <w:rFonts w:hint="eastAsia"/>
               </w:rPr>
-              <w:lastRenderedPageBreak/>
-              <w:t>污染的绿色食品</w:t>
-            </w:r>
-          </w:p>
-        </w:tc>
-        <w:tc>
-          <w:tcPr>
-            <w:tcW w:w="2074" w:type="dxa"/>
-          </w:tcPr>
-          <w:p>
-            <w:pPr>
-              <w:ind w:firstLine="560"/>
-              <w:cnfStyle w:val="000000100000" w:firstRow="0" w:lastRow="0" w:firstColumn="0" w:lastColumn="0" w:oddVBand="0" w:evenVBand="0" w:oddHBand="1" w:evenHBand="0" w:firstRowFirstColumn="0" w:firstRowLastColumn="0" w:lastRowFirstColumn="0" w:lastRowLastColumn="0"/>
-            </w:pPr>
-            <w:r>
-              <w:rPr>
-                <w:rFonts w:hint="eastAsia"/>
-              </w:rPr>
-              <w:lastRenderedPageBreak/>
               <w:t>原料资源风险</w:t>
             </w:r>
           </w:p>
@@ -1132,6 +1385,7 @@
               <w:rPr>
                 <w:rFonts w:hint="eastAsia"/>
               </w:rPr>
+              <w:lastRenderedPageBreak/>
               <w:t>R</w:t>
             </w:r>
             <w:r>
@@ -1195,9 +1449,6 @@
     <w:p>
       <w:pPr>
         <w:ind w:firstLineChars="0" w:firstLine="0"/>
-        <w:rPr>
-          <w:rFonts w:hint="eastAsia"/>
-        </w:rPr>
       </w:pPr>
     </w:p>
     <w:p>
@@ -2094,7 +2345,6 @@
                 <w:color w:val="000000"/>
                 <w:szCs w:val="28"/>
               </w:rPr>
-              <w:lastRenderedPageBreak/>
               <w:t>成本</w:t>
             </w:r>
           </w:p>
@@ -2336,6 +2586,7 @@
                 <w:color w:val="000000"/>
                 <w:szCs w:val="28"/>
               </w:rPr>
+              <w:lastRenderedPageBreak/>
               <w:t>折现因子</w:t>
             </w:r>
           </w:p>
@@ -4739,7 +4990,6 @@
                 <w:color w:val="000000"/>
                 <w:szCs w:val="28"/>
               </w:rPr>
-              <w:lastRenderedPageBreak/>
               <w:t>累计收益-累计成本</w:t>
             </w:r>
           </w:p>
@@ -4981,6 +5231,7 @@
                 <w:color w:val="000000"/>
                 <w:szCs w:val="28"/>
               </w:rPr>
+              <w:lastRenderedPageBreak/>
               <w:t xml:space="preserve">　</w:t>
             </w:r>
           </w:p>
@@ -5900,8 +6151,6 @@
         <w:spacing w:line="360" w:lineRule="auto"/>
         <w:ind w:firstLine="560"/>
       </w:pPr>
-      <w:bookmarkStart w:id="0" w:name="_GoBack"/>
-      <w:bookmarkEnd w:id="0"/>
     </w:p>
     <w:p>
       <w:pPr>
@@ -5914,6 +6163,12 @@
       </w:pPr>
     </w:p>
     <w:sectPr>
+      <w:headerReference w:type="even" r:id="rId7"/>
+      <w:headerReference w:type="default" r:id="rId8"/>
+      <w:footerReference w:type="even" r:id="rId9"/>
+      <w:footerReference w:type="default" r:id="rId10"/>
+      <w:headerReference w:type="first" r:id="rId11"/>
+      <w:footerReference w:type="first" r:id="rId12"/>
       <w:pgSz w:w="11906" w:h="16838"/>
       <w:pgMar w:top="1440" w:right="1800" w:bottom="1440" w:left="1800" w:header="851" w:footer="992" w:gutter="0"/>
       <w:cols w:space="425"/>
@@ -5948,6 +6203,39 @@
 </w:endnotes>
 </file>
 
+<file path=word/footer1.xml><?xml version="1.0" encoding="utf-8"?>
+<w:ftr xmlns:wpc="http://schemas.microsoft.com/office/word/2010/wordprocessingCanvas" xmlns:cx="http://schemas.microsoft.com/office/drawing/2014/chartex" xmlns:cx1="http://schemas.microsoft.com/office/drawing/2015/9/8/chartex" xmlns:cx2="http://schemas.microsoft.com/office/drawing/2015/10/21/chartex" xmlns:cx3="http://schemas.microsoft.com/office/drawing/2016/5/9/chartex" xmlns:cx4="http://schemas.microsoft.com/office/drawing/2016/5/10/chartex" xmlns:cx5="http://schemas.microsoft.com/office/drawing/2016/5/11/chartex" xmlns:cx6="http://schemas.microsoft.com/office/drawing/2016/5/12/chartex" xmlns:cx7="http://schemas.microsoft.com/office/drawing/2016/5/13/chartex" xmlns:cx8="http://schemas.microsoft.com/office/drawing/2016/5/14/chartex" xmlns:mc="http://schemas.openxmlformats.org/markup-compatibility/2006" xmlns:aink="http://schemas.microsoft.com/office/drawing/2016/ink" xmlns:am3d="http://schemas.microsoft.com/office/drawing/2017/model3d" xmlns:o="urn:schemas-microsoft-com:office:office" xmlns:r="http://schemas.openxmlformats.org/officeDocument/2006/relationships" xmlns:m="http://schemas.openxmlformats.org/officeDocument/2006/math" xmlns:v="urn:schemas-microsoft-com:vml" xmlns:wp14="http://schemas.microsoft.com/office/word/2010/wordprocessingDrawing" xmlns:wp="http://schemas.openxmlformats.org/drawingml/2006/wordprocessingDrawing" xmlns:w10="urn:schemas-microsoft-com:office:word" xmlns:w="http://schemas.openxmlformats.org/wordprocessingml/2006/main" xmlns:w14="http://schemas.microsoft.com/office/word/2010/wordml" xmlns:w15="http://schemas.microsoft.com/office/word/2012/wordml" xmlns:w16cid="http://schemas.microsoft.com/office/word/2016/wordml/cid" xmlns:w16se="http://schemas.microsoft.com/office/word/2015/wordml/symex" xmlns:wpg="http://schemas.microsoft.com/office/word/2010/wordprocessingGroup" xmlns:wpi="http://schemas.microsoft.com/office/word/2010/wordprocessingInk" xmlns:wne="http://schemas.microsoft.com/office/word/2006/wordml" xmlns:wps="http://schemas.microsoft.com/office/word/2010/wordprocessingShape" mc:Ignorable="w14 w15 w16se w16cid wp14">
+  <w:p>
+    <w:pPr>
+      <w:pStyle w:val="a5"/>
+      <w:ind w:firstLine="360"/>
+    </w:pPr>
+  </w:p>
+</w:ftr>
+</file>
+
+<file path=word/footer2.xml><?xml version="1.0" encoding="utf-8"?>
+<w:ftr xmlns:wpc="http://schemas.microsoft.com/office/word/2010/wordprocessingCanvas" xmlns:cx="http://schemas.microsoft.com/office/drawing/2014/chartex" xmlns:cx1="http://schemas.microsoft.com/office/drawing/2015/9/8/chartex" xmlns:cx2="http://schemas.microsoft.com/office/drawing/2015/10/21/chartex" xmlns:cx3="http://schemas.microsoft.com/office/drawing/2016/5/9/chartex" xmlns:cx4="http://schemas.microsoft.com/office/drawing/2016/5/10/chartex" xmlns:cx5="http://schemas.microsoft.com/office/drawing/2016/5/11/chartex" xmlns:cx6="http://schemas.microsoft.com/office/drawing/2016/5/12/chartex" xmlns:cx7="http://schemas.microsoft.com/office/drawing/2016/5/13/chartex" xmlns:cx8="http://schemas.microsoft.com/office/drawing/2016/5/14/chartex" xmlns:mc="http://schemas.openxmlformats.org/markup-compatibility/2006" xmlns:aink="http://schemas.microsoft.com/office/drawing/2016/ink" xmlns:am3d="http://schemas.microsoft.com/office/drawing/2017/model3d" xmlns:o="urn:schemas-microsoft-com:office:office" xmlns:r="http://schemas.openxmlformats.org/officeDocument/2006/relationships" xmlns:m="http://schemas.openxmlformats.org/officeDocument/2006/math" xmlns:v="urn:schemas-microsoft-com:vml" xmlns:wp14="http://schemas.microsoft.com/office/word/2010/wordprocessingDrawing" xmlns:wp="http://schemas.openxmlformats.org/drawingml/2006/wordprocessingDrawing" xmlns:w10="urn:schemas-microsoft-com:office:word" xmlns:w="http://schemas.openxmlformats.org/wordprocessingml/2006/main" xmlns:w14="http://schemas.microsoft.com/office/word/2010/wordml" xmlns:w15="http://schemas.microsoft.com/office/word/2012/wordml" xmlns:w16cid="http://schemas.microsoft.com/office/word/2016/wordml/cid" xmlns:w16se="http://schemas.microsoft.com/office/word/2015/wordml/symex" xmlns:wpg="http://schemas.microsoft.com/office/word/2010/wordprocessingGroup" xmlns:wpi="http://schemas.microsoft.com/office/word/2010/wordprocessingInk" xmlns:wne="http://schemas.microsoft.com/office/word/2006/wordml" xmlns:wps="http://schemas.microsoft.com/office/word/2010/wordprocessingShape" mc:Ignorable="w14 w15 w16se w16cid wp14">
+  <w:p>
+    <w:pPr>
+      <w:pStyle w:val="a5"/>
+      <w:ind w:firstLine="360"/>
+    </w:pPr>
+  </w:p>
+</w:ftr>
+</file>
+
+<file path=word/footer3.xml><?xml version="1.0" encoding="utf-8"?>
+<w:ftr xmlns:wpc="http://schemas.microsoft.com/office/word/2010/wordprocessingCanvas" xmlns:cx="http://schemas.microsoft.com/office/drawing/2014/chartex" xmlns:cx1="http://schemas.microsoft.com/office/drawing/2015/9/8/chartex" xmlns:cx2="http://schemas.microsoft.com/office/drawing/2015/10/21/chartex" xmlns:cx3="http://schemas.microsoft.com/office/drawing/2016/5/9/chartex" xmlns:cx4="http://schemas.microsoft.com/office/drawing/2016/5/10/chartex" xmlns:cx5="http://schemas.microsoft.com/office/drawing/2016/5/11/chartex" xmlns:cx6="http://schemas.microsoft.com/office/drawing/2016/5/12/chartex" xmlns:cx7="http://schemas.microsoft.com/office/drawing/2016/5/13/chartex" xmlns:cx8="http://schemas.microsoft.com/office/drawing/2016/5/14/chartex" xmlns:mc="http://schemas.openxmlformats.org/markup-compatibility/2006" xmlns:aink="http://schemas.microsoft.com/office/drawing/2016/ink" xmlns:am3d="http://schemas.microsoft.com/office/drawing/2017/model3d" xmlns:o="urn:schemas-microsoft-com:office:office" xmlns:r="http://schemas.openxmlformats.org/officeDocument/2006/relationships" xmlns:m="http://schemas.openxmlformats.org/officeDocument/2006/math" xmlns:v="urn:schemas-microsoft-com:vml" xmlns:wp14="http://schemas.microsoft.com/office/word/2010/wordprocessingDrawing" xmlns:wp="http://schemas.openxmlformats.org/drawingml/2006/wordprocessingDrawing" xmlns:w10="urn:schemas-microsoft-com:office:word" xmlns:w="http://schemas.openxmlformats.org/wordprocessingml/2006/main" xmlns:w14="http://schemas.microsoft.com/office/word/2010/wordml" xmlns:w15="http://schemas.microsoft.com/office/word/2012/wordml" xmlns:w16cid="http://schemas.microsoft.com/office/word/2016/wordml/cid" xmlns:w16se="http://schemas.microsoft.com/office/word/2015/wordml/symex" xmlns:wpg="http://schemas.microsoft.com/office/word/2010/wordprocessingGroup" xmlns:wpi="http://schemas.microsoft.com/office/word/2010/wordprocessingInk" xmlns:wne="http://schemas.microsoft.com/office/word/2006/wordml" xmlns:wps="http://schemas.microsoft.com/office/word/2010/wordprocessingShape" mc:Ignorable="w14 w15 w16se w16cid wp14">
+  <w:p>
+    <w:pPr>
+      <w:pStyle w:val="a5"/>
+      <w:ind w:firstLine="360"/>
+    </w:pPr>
+  </w:p>
+</w:ftr>
+</file>
+
 <file path=word/footnotes.xml><?xml version="1.0" encoding="utf-8"?>
 <w:footnotes xmlns:wpc="http://schemas.microsoft.com/office/word/2010/wordprocessingCanvas" xmlns:cx="http://schemas.microsoft.com/office/drawing/2014/chartex" xmlns:cx1="http://schemas.microsoft.com/office/drawing/2015/9/8/chartex" xmlns:cx2="http://schemas.microsoft.com/office/drawing/2015/10/21/chartex" xmlns:cx3="http://schemas.microsoft.com/office/drawing/2016/5/9/chartex" xmlns:cx4="http://schemas.microsoft.com/office/drawing/2016/5/10/chartex" xmlns:cx5="http://schemas.microsoft.com/office/drawing/2016/5/11/chartex" xmlns:cx6="http://schemas.microsoft.com/office/drawing/2016/5/12/chartex" xmlns:cx7="http://schemas.microsoft.com/office/drawing/2016/5/13/chartex" xmlns:cx8="http://schemas.microsoft.com/office/drawing/2016/5/14/chartex" xmlns:mc="http://schemas.openxmlformats.org/markup-compatibility/2006" xmlns:aink="http://schemas.microsoft.com/office/drawing/2016/ink" xmlns:am3d="http://schemas.microsoft.com/office/drawing/2017/model3d" xmlns:o="urn:schemas-microsoft-com:office:office" xmlns:r="http://schemas.openxmlformats.org/officeDocument/2006/relationships" xmlns:m="http://schemas.openxmlformats.org/officeDocument/2006/math" xmlns:v="urn:schemas-microsoft-com:vml" xmlns:wp14="http://schemas.microsoft.com/office/word/2010/wordprocessingDrawing" xmlns:wp="http://schemas.openxmlformats.org/drawingml/2006/wordprocessingDrawing" xmlns:w10="urn:schemas-microsoft-com:office:word" xmlns:w="http://schemas.openxmlformats.org/wordprocessingml/2006/main" xmlns:w14="http://schemas.microsoft.com/office/word/2010/wordml" xmlns:w15="http://schemas.microsoft.com/office/word/2012/wordml" xmlns:w16cid="http://schemas.microsoft.com/office/word/2016/wordml/cid" xmlns:w16se="http://schemas.microsoft.com/office/word/2015/wordml/symex" xmlns:wpg="http://schemas.microsoft.com/office/word/2010/wordprocessingGroup" xmlns:wpi="http://schemas.microsoft.com/office/word/2010/wordprocessingInk" xmlns:wne="http://schemas.microsoft.com/office/word/2006/wordml" xmlns:wps="http://schemas.microsoft.com/office/word/2010/wordprocessingShape" mc:Ignorable="w14 w15 w16se w16cid wp14">
   <w:footnote w:type="separator" w:id="-1">
@@ -5971,6 +6259,39 @@
     </w:p>
   </w:footnote>
 </w:footnotes>
+</file>
+
+<file path=word/header1.xml><?xml version="1.0" encoding="utf-8"?>
+<w:hdr xmlns:wpc="http://schemas.microsoft.com/office/word/2010/wordprocessingCanvas" xmlns:cx="http://schemas.microsoft.com/office/drawing/2014/chartex" xmlns:cx1="http://schemas.microsoft.com/office/drawing/2015/9/8/chartex" xmlns:cx2="http://schemas.microsoft.com/office/drawing/2015/10/21/chartex" xmlns:cx3="http://schemas.microsoft.com/office/drawing/2016/5/9/chartex" xmlns:cx4="http://schemas.microsoft.com/office/drawing/2016/5/10/chartex" xmlns:cx5="http://schemas.microsoft.com/office/drawing/2016/5/11/chartex" xmlns:cx6="http://schemas.microsoft.com/office/drawing/2016/5/12/chartex" xmlns:cx7="http://schemas.microsoft.com/office/drawing/2016/5/13/chartex" xmlns:cx8="http://schemas.microsoft.com/office/drawing/2016/5/14/chartex" xmlns:mc="http://schemas.openxmlformats.org/markup-compatibility/2006" xmlns:aink="http://schemas.microsoft.com/office/drawing/2016/ink" xmlns:am3d="http://schemas.microsoft.com/office/drawing/2017/model3d" xmlns:o="urn:schemas-microsoft-com:office:office" xmlns:r="http://schemas.openxmlformats.org/officeDocument/2006/relationships" xmlns:m="http://schemas.openxmlformats.org/officeDocument/2006/math" xmlns:v="urn:schemas-microsoft-com:vml" xmlns:wp14="http://schemas.microsoft.com/office/word/2010/wordprocessingDrawing" xmlns:wp="http://schemas.openxmlformats.org/drawingml/2006/wordprocessingDrawing" xmlns:w10="urn:schemas-microsoft-com:office:word" xmlns:w="http://schemas.openxmlformats.org/wordprocessingml/2006/main" xmlns:w14="http://schemas.microsoft.com/office/word/2010/wordml" xmlns:w15="http://schemas.microsoft.com/office/word/2012/wordml" xmlns:w16cid="http://schemas.microsoft.com/office/word/2016/wordml/cid" xmlns:w16se="http://schemas.microsoft.com/office/word/2015/wordml/symex" xmlns:wpg="http://schemas.microsoft.com/office/word/2010/wordprocessingGroup" xmlns:wpi="http://schemas.microsoft.com/office/word/2010/wordprocessingInk" xmlns:wne="http://schemas.microsoft.com/office/word/2006/wordml" xmlns:wps="http://schemas.microsoft.com/office/word/2010/wordprocessingShape" mc:Ignorable="w14 w15 w16se w16cid wp14">
+  <w:p>
+    <w:pPr>
+      <w:pStyle w:val="a3"/>
+      <w:ind w:firstLine="360"/>
+    </w:pPr>
+  </w:p>
+</w:hdr>
+</file>
+
+<file path=word/header2.xml><?xml version="1.0" encoding="utf-8"?>
+<w:hdr xmlns:wpc="http://schemas.microsoft.com/office/word/2010/wordprocessingCanvas" xmlns:cx="http://schemas.microsoft.com/office/drawing/2014/chartex" xmlns:cx1="http://schemas.microsoft.com/office/drawing/2015/9/8/chartex" xmlns:cx2="http://schemas.microsoft.com/office/drawing/2015/10/21/chartex" xmlns:cx3="http://schemas.microsoft.com/office/drawing/2016/5/9/chartex" xmlns:cx4="http://schemas.microsoft.com/office/drawing/2016/5/10/chartex" xmlns:cx5="http://schemas.microsoft.com/office/drawing/2016/5/11/chartex" xmlns:cx6="http://schemas.microsoft.com/office/drawing/2016/5/12/chartex" xmlns:cx7="http://schemas.microsoft.com/office/drawing/2016/5/13/chartex" xmlns:cx8="http://schemas.microsoft.com/office/drawing/2016/5/14/chartex" xmlns:mc="http://schemas.openxmlformats.org/markup-compatibility/2006" xmlns:aink="http://schemas.microsoft.com/office/drawing/2016/ink" xmlns:am3d="http://schemas.microsoft.com/office/drawing/2017/model3d" xmlns:o="urn:schemas-microsoft-com:office:office" xmlns:r="http://schemas.openxmlformats.org/officeDocument/2006/relationships" xmlns:m="http://schemas.openxmlformats.org/officeDocument/2006/math" xmlns:v="urn:schemas-microsoft-com:vml" xmlns:wp14="http://schemas.microsoft.com/office/word/2010/wordprocessingDrawing" xmlns:wp="http://schemas.openxmlformats.org/drawingml/2006/wordprocessingDrawing" xmlns:w10="urn:schemas-microsoft-com:office:word" xmlns:w="http://schemas.openxmlformats.org/wordprocessingml/2006/main" xmlns:w14="http://schemas.microsoft.com/office/word/2010/wordml" xmlns:w15="http://schemas.microsoft.com/office/word/2012/wordml" xmlns:w16cid="http://schemas.microsoft.com/office/word/2016/wordml/cid" xmlns:w16se="http://schemas.microsoft.com/office/word/2015/wordml/symex" xmlns:wpg="http://schemas.microsoft.com/office/word/2010/wordprocessingGroup" xmlns:wpi="http://schemas.microsoft.com/office/word/2010/wordprocessingInk" xmlns:wne="http://schemas.microsoft.com/office/word/2006/wordml" xmlns:wps="http://schemas.microsoft.com/office/word/2010/wordprocessingShape" mc:Ignorable="w14 w15 w16se w16cid wp14">
+  <w:p>
+    <w:pPr>
+      <w:pStyle w:val="a3"/>
+      <w:ind w:firstLine="360"/>
+    </w:pPr>
+  </w:p>
+</w:hdr>
+</file>
+
+<file path=word/header3.xml><?xml version="1.0" encoding="utf-8"?>
+<w:hdr xmlns:wpc="http://schemas.microsoft.com/office/word/2010/wordprocessingCanvas" xmlns:cx="http://schemas.microsoft.com/office/drawing/2014/chartex" xmlns:cx1="http://schemas.microsoft.com/office/drawing/2015/9/8/chartex" xmlns:cx2="http://schemas.microsoft.com/office/drawing/2015/10/21/chartex" xmlns:cx3="http://schemas.microsoft.com/office/drawing/2016/5/9/chartex" xmlns:cx4="http://schemas.microsoft.com/office/drawing/2016/5/10/chartex" xmlns:cx5="http://schemas.microsoft.com/office/drawing/2016/5/11/chartex" xmlns:cx6="http://schemas.microsoft.com/office/drawing/2016/5/12/chartex" xmlns:cx7="http://schemas.microsoft.com/office/drawing/2016/5/13/chartex" xmlns:cx8="http://schemas.microsoft.com/office/drawing/2016/5/14/chartex" xmlns:mc="http://schemas.openxmlformats.org/markup-compatibility/2006" xmlns:aink="http://schemas.microsoft.com/office/drawing/2016/ink" xmlns:am3d="http://schemas.microsoft.com/office/drawing/2017/model3d" xmlns:o="urn:schemas-microsoft-com:office:office" xmlns:r="http://schemas.openxmlformats.org/officeDocument/2006/relationships" xmlns:m="http://schemas.openxmlformats.org/officeDocument/2006/math" xmlns:v="urn:schemas-microsoft-com:vml" xmlns:wp14="http://schemas.microsoft.com/office/word/2010/wordprocessingDrawing" xmlns:wp="http://schemas.openxmlformats.org/drawingml/2006/wordprocessingDrawing" xmlns:w10="urn:schemas-microsoft-com:office:word" xmlns:w="http://schemas.openxmlformats.org/wordprocessingml/2006/main" xmlns:w14="http://schemas.microsoft.com/office/word/2010/wordml" xmlns:w15="http://schemas.microsoft.com/office/word/2012/wordml" xmlns:w16cid="http://schemas.microsoft.com/office/word/2016/wordml/cid" xmlns:w16se="http://schemas.microsoft.com/office/word/2015/wordml/symex" xmlns:wpg="http://schemas.microsoft.com/office/word/2010/wordprocessingGroup" xmlns:wpi="http://schemas.microsoft.com/office/word/2010/wordprocessingInk" xmlns:wne="http://schemas.microsoft.com/office/word/2006/wordml" xmlns:wps="http://schemas.microsoft.com/office/word/2010/wordprocessingShape" mc:Ignorable="w14 w15 w16se w16cid wp14">
+  <w:p>
+    <w:pPr>
+      <w:pStyle w:val="a3"/>
+      <w:ind w:firstLine="360"/>
+    </w:pPr>
+  </w:p>
+</w:hdr>
 </file>
 
 <file path=word/numbering.xml><?xml version="1.0" encoding="utf-8"?>
